--- a/Solucionario Practicas PLC.docx
+++ b/Solucionario Practicas PLC.docx
@@ -4,38 +4,15 @@
   <w:body>
     <w:p>
       <w:pPr>
-        <w:rPr>
-          <w:rFonts w:ascii="Arial Black" w:hAnsi="Arial Black"/>
-          <w:b/>
-          <w:sz w:val="32"/>
-          <w:szCs w:val="32"/>
-        </w:rPr>
-      </w:pPr>
-      <w:r>
-        <w:rPr>
-          <w:rFonts w:ascii="Arial Black" w:hAnsi="Arial Black"/>
-          <w:b/>
-          <w:sz w:val="32"/>
-          <w:szCs w:val="32"/>
-        </w:rPr>
+        <w:pStyle w:val="Ttulo1"/>
+      </w:pPr>
+      <w:r>
         <w:t xml:space="preserve">Solucionario </w:t>
       </w:r>
       <w:r>
-        <w:rPr>
-          <w:rFonts w:ascii="Arial Black" w:hAnsi="Arial Black"/>
-          <w:b/>
-          <w:sz w:val="32"/>
-          <w:szCs w:val="32"/>
-        </w:rPr>
         <w:t>Prácticas</w:t>
       </w:r>
       <w:r>
-        <w:rPr>
-          <w:rFonts w:ascii="Arial Black" w:hAnsi="Arial Black"/>
-          <w:b/>
-          <w:sz w:val="32"/>
-          <w:szCs w:val="32"/>
-        </w:rPr>
         <w:t xml:space="preserve"> PLC:</w:t>
       </w:r>
     </w:p>
@@ -51,20 +28,29 @@
     </w:p>
     <w:p>
       <w:pPr>
+        <w:pStyle w:val="Ttulo2"/>
+      </w:pPr>
+      <w:r>
+        <w:t>Táctil y variador de velocidad con mando digital:</w:t>
+      </w:r>
+    </w:p>
+    <w:p>
+      <w:pPr>
         <w:rPr>
           <w:rFonts w:ascii="Arial Black" w:hAnsi="Arial Black"/>
           <w:sz w:val="24"/>
           <w:szCs w:val="24"/>
         </w:rPr>
       </w:pPr>
-      <w:r>
+    </w:p>
+    <w:p>
+      <w:pPr>
         <w:rPr>
           <w:rFonts w:ascii="Arial Black" w:hAnsi="Arial Black"/>
           <w:sz w:val="24"/>
           <w:szCs w:val="24"/>
         </w:rPr>
-        <w:t>Táctil y variador de velocidad con mando digital:</w:t>
-      </w:r>
+      </w:pPr>
     </w:p>
     <w:p>
       <w:pPr>
@@ -77,12 +63,188 @@
     </w:p>
     <w:p>
       <w:pPr>
+        <w:pStyle w:val="Ttulo2"/>
+      </w:pPr>
+      <w:r>
+        <w:t xml:space="preserve">WinCC y variador de velocidad con mando </w:t>
+      </w:r>
+      <w:r>
+        <w:t>Analógico</w:t>
+      </w:r>
+      <w:r>
+        <w:t>:</w:t>
+      </w:r>
+    </w:p>
+    <w:p/>
+    <w:p>
+      <w:pPr>
+        <w:jc w:val="both"/>
+      </w:pPr>
+      <w:r>
+        <w:t xml:space="preserve">Se inicia configurando un </w:t>
+      </w:r>
+      <w:proofErr w:type="spellStart"/>
+      <w:r>
+        <w:t>plc</w:t>
+      </w:r>
+      <w:proofErr w:type="spellEnd"/>
+      <w:r>
+        <w:t xml:space="preserve"> s7-1200 y un contacto M0.0 para activar Q0.0 solo a manera de prueba. Se realiza la conexión Ethernet en la vista de red entre el </w:t>
+      </w:r>
+      <w:proofErr w:type="spellStart"/>
+      <w:r>
+        <w:t>plc</w:t>
+      </w:r>
+      <w:proofErr w:type="spellEnd"/>
+      <w:r>
+        <w:t xml:space="preserve"> y la estación HMI </w:t>
+      </w:r>
+      <w:proofErr w:type="spellStart"/>
+      <w:r>
+        <w:t>wincc</w:t>
+      </w:r>
+      <w:proofErr w:type="spellEnd"/>
+      <w:r>
+        <w:t xml:space="preserve"> </w:t>
+      </w:r>
+      <w:proofErr w:type="spellStart"/>
+      <w:r>
+        <w:t>rt</w:t>
+      </w:r>
+      <w:proofErr w:type="spellEnd"/>
+      <w:r>
+        <w:t xml:space="preserve"> </w:t>
+      </w:r>
+      <w:proofErr w:type="spellStart"/>
+      <w:r>
+        <w:t>advance</w:t>
+      </w:r>
+      <w:proofErr w:type="spellEnd"/>
+      <w:r>
+        <w:t xml:space="preserve">. Todo se realiza tal cual como se hizo en la práctica de la guía de </w:t>
+      </w:r>
+      <w:proofErr w:type="spellStart"/>
+      <w:r>
+        <w:t>wincc</w:t>
+      </w:r>
+      <w:proofErr w:type="spellEnd"/>
+      <w:r>
+        <w:t xml:space="preserve"> con la diferencia que en este caso solo se pondrá únicamente el contacto M0.0 y en la imagen se pondrá un botón cuya acción al pulsar será invertir bit. Con esto podremos comprobar que hay una conexión funcional entre </w:t>
+      </w:r>
+      <w:proofErr w:type="spellStart"/>
+      <w:r>
+        <w:t>wincc</w:t>
+      </w:r>
+      <w:proofErr w:type="spellEnd"/>
+      <w:r>
+        <w:t xml:space="preserve"> y el </w:t>
+      </w:r>
+      <w:proofErr w:type="spellStart"/>
+      <w:r>
+        <w:t>plc</w:t>
+      </w:r>
+      <w:proofErr w:type="spellEnd"/>
+      <w:r>
+        <w:t>. Una vez comprobado lo anterior solo se debe poner en la interfaz gráfica un slider. Este se configura que vaya desde 0 hasta 27648 y se le ponen etiquetas al inicio, la mitad y el final del slider con los valores: 0 5 y 10. Esto permitirá al usuario tener una idea de los valores mínimo máximo e intermedio del slider. Por último se hace el link a la variable de proceso del slider con QW80 y listo. Lo demás se hace tal cual como en la práctica de variador de velocidad.</w:t>
+      </w:r>
+    </w:p>
+    <w:p>
+      <w:pPr>
+        <w:jc w:val="both"/>
+      </w:pPr>
+      <w:r>
+        <w:t xml:space="preserve">En el repositorio se guardó el proyecto solución con </w:t>
+      </w:r>
+      <w:proofErr w:type="spellStart"/>
+      <w:r>
+        <w:t>wincc</w:t>
+      </w:r>
+      <w:proofErr w:type="spellEnd"/>
+      <w:r>
+        <w:t xml:space="preserve"> </w:t>
+      </w:r>
+      <w:proofErr w:type="spellStart"/>
+      <w:r>
+        <w:t>analog</w:t>
+      </w:r>
+      <w:proofErr w:type="spellEnd"/>
+      <w:r>
+        <w:t xml:space="preserve"> </w:t>
+      </w:r>
+      <w:proofErr w:type="spellStart"/>
+      <w:r>
+        <w:t>learn</w:t>
+      </w:r>
+      <w:proofErr w:type="spellEnd"/>
+      <w:r>
+        <w:t xml:space="preserve"> y a continuación se muestra un pantallazo de cómo podría quedar la interfaz gráfica.</w:t>
+      </w:r>
+    </w:p>
+    <w:p>
+      <w:pPr>
         <w:rPr>
           <w:rFonts w:ascii="Arial Black" w:hAnsi="Arial Black"/>
           <w:sz w:val="24"/>
           <w:szCs w:val="24"/>
         </w:rPr>
       </w:pPr>
+      <w:r>
+        <w:rPr>
+          <w:rFonts w:ascii="Arial Black" w:hAnsi="Arial Black"/>
+          <w:noProof/>
+          <w:sz w:val="24"/>
+          <w:szCs w:val="24"/>
+          <w:lang w:eastAsia="es-CO"/>
+        </w:rPr>
+        <w:drawing>
+          <wp:inline distT="0" distB="0" distL="0" distR="0">
+            <wp:extent cx="5608955" cy="2900045"/>
+            <wp:effectExtent l="0" t="0" r="0" b="0"/>
+            <wp:docPr id="1" name="Imagen 1"/>
+            <wp:cNvGraphicFramePr>
+              <a:graphicFrameLocks xmlns:a="http://schemas.openxmlformats.org/drawingml/2006/main" noChangeAspect="1"/>
+            </wp:cNvGraphicFramePr>
+            <a:graphic xmlns:a="http://schemas.openxmlformats.org/drawingml/2006/main">
+              <a:graphicData uri="http://schemas.openxmlformats.org/drawingml/2006/picture">
+                <pic:pic xmlns:pic="http://schemas.openxmlformats.org/drawingml/2006/picture">
+                  <pic:nvPicPr>
+                    <pic:cNvPr id="0" name="Picture 1"/>
+                    <pic:cNvPicPr>
+                      <a:picLocks noChangeAspect="1" noChangeArrowheads="1"/>
+                    </pic:cNvPicPr>
+                  </pic:nvPicPr>
+                  <pic:blipFill>
+                    <a:blip r:embed="rId4" cstate="print">
+                      <a:extLst>
+                        <a:ext uri="{28A0092B-C50C-407E-A947-70E740481C1C}">
+                          <a14:useLocalDpi xmlns:a14="http://schemas.microsoft.com/office/drawing/2010/main" val="0"/>
+                        </a:ext>
+                      </a:extLst>
+                    </a:blip>
+                    <a:srcRect/>
+                    <a:stretch>
+                      <a:fillRect/>
+                    </a:stretch>
+                  </pic:blipFill>
+                  <pic:spPr bwMode="auto">
+                    <a:xfrm>
+                      <a:off x="0" y="0"/>
+                      <a:ext cx="5608955" cy="2900045"/>
+                    </a:xfrm>
+                    <a:prstGeom prst="rect">
+                      <a:avLst/>
+                    </a:prstGeom>
+                    <a:noFill/>
+                    <a:ln>
+                      <a:noFill/>
+                    </a:ln>
+                  </pic:spPr>
+                </pic:pic>
+              </a:graphicData>
+            </a:graphic>
+          </wp:inline>
+        </w:drawing>
+      </w:r>
     </w:p>
     <w:p>
       <w:pPr>
@@ -101,105 +263,15 @@
           <w:szCs w:val="24"/>
         </w:rPr>
       </w:pPr>
-      <w:proofErr w:type="spellStart"/>
-      <w:r>
-        <w:rPr>
-          <w:rFonts w:ascii="Arial Black" w:hAnsi="Arial Black"/>
-          <w:sz w:val="24"/>
-          <w:szCs w:val="24"/>
-        </w:rPr>
-        <w:t>WinCC</w:t>
-      </w:r>
-      <w:proofErr w:type="spellEnd"/>
-      <w:r>
-        <w:rPr>
-          <w:rFonts w:ascii="Arial Black" w:hAnsi="Arial Black"/>
-          <w:sz w:val="24"/>
-          <w:szCs w:val="24"/>
-        </w:rPr>
-        <w:t xml:space="preserve"> y v</w:t>
-      </w:r>
+    </w:p>
+    <w:p>
+      <w:pPr>
+        <w:pStyle w:val="Ttulo2"/>
+      </w:pPr>
       <w:bookmarkStart w:id="0" w:name="_GoBack"/>
       <w:bookmarkEnd w:id="0"/>
       <w:r>
-        <w:rPr>
-          <w:rFonts w:ascii="Arial Black" w:hAnsi="Arial Black"/>
-          <w:sz w:val="24"/>
-          <w:szCs w:val="24"/>
-        </w:rPr>
-        <w:t xml:space="preserve">ariador de velocidad con mando </w:t>
-      </w:r>
-      <w:proofErr w:type="spellStart"/>
-      <w:r>
-        <w:rPr>
-          <w:rFonts w:ascii="Arial Black" w:hAnsi="Arial Black"/>
-          <w:sz w:val="24"/>
-          <w:szCs w:val="24"/>
-        </w:rPr>
-        <w:t>Analogico</w:t>
-      </w:r>
-      <w:proofErr w:type="spellEnd"/>
-      <w:r>
-        <w:rPr>
-          <w:rFonts w:ascii="Arial Black" w:hAnsi="Arial Black"/>
-          <w:sz w:val="24"/>
-          <w:szCs w:val="24"/>
-        </w:rPr>
-        <w:t>:</w:t>
-      </w:r>
-    </w:p>
-    <w:p>
-      <w:pPr>
-        <w:rPr>
-          <w:rFonts w:ascii="Arial Black" w:hAnsi="Arial Black"/>
-          <w:sz w:val="24"/>
-          <w:szCs w:val="24"/>
-        </w:rPr>
-      </w:pPr>
-    </w:p>
-    <w:p>
-      <w:pPr>
-        <w:rPr>
-          <w:rFonts w:ascii="Arial Black" w:hAnsi="Arial Black"/>
-          <w:sz w:val="24"/>
-          <w:szCs w:val="24"/>
-        </w:rPr>
-      </w:pPr>
-    </w:p>
-    <w:p>
-      <w:pPr>
-        <w:rPr>
-          <w:rFonts w:ascii="Arial Black" w:hAnsi="Arial Black"/>
-          <w:sz w:val="24"/>
-          <w:szCs w:val="24"/>
-        </w:rPr>
-      </w:pPr>
-    </w:p>
-    <w:p>
-      <w:pPr>
-        <w:rPr>
-          <w:rFonts w:ascii="Arial Black" w:hAnsi="Arial Black"/>
-          <w:sz w:val="24"/>
-          <w:szCs w:val="24"/>
-        </w:rPr>
-      </w:pPr>
-      <w:proofErr w:type="spellStart"/>
-      <w:r>
-        <w:rPr>
-          <w:rFonts w:ascii="Arial Black" w:hAnsi="Arial Black"/>
-          <w:sz w:val="24"/>
-          <w:szCs w:val="24"/>
-        </w:rPr>
-        <w:t>LabView</w:t>
-      </w:r>
-      <w:proofErr w:type="spellEnd"/>
-      <w:r>
-        <w:rPr>
-          <w:rFonts w:ascii="Arial Black" w:hAnsi="Arial Black"/>
-          <w:sz w:val="24"/>
-          <w:szCs w:val="24"/>
-        </w:rPr>
-        <w:t xml:space="preserve"> Control de velocidad control Motor DC (con PID Compact):</w:t>
+        <w:t>LabView Control de velocidad control Motor DC (con PID Compact):</w:t>
       </w:r>
     </w:p>
     <w:sectPr>
@@ -606,6 +678,49 @@
     <w:name w:val="Normal"/>
     <w:qFormat/>
   </w:style>
+  <w:style w:type="paragraph" w:styleId="Ttulo1">
+    <w:name w:val="heading 1"/>
+    <w:basedOn w:val="Normal"/>
+    <w:next w:val="Normal"/>
+    <w:link w:val="Ttulo1Car"/>
+    <w:uiPriority w:val="9"/>
+    <w:qFormat/>
+    <w:rsid w:val="00815BE1"/>
+    <w:pPr>
+      <w:keepNext/>
+      <w:keepLines/>
+      <w:spacing w:before="240" w:after="0"/>
+      <w:outlineLvl w:val="0"/>
+    </w:pPr>
+    <w:rPr>
+      <w:rFonts w:asciiTheme="majorHAnsi" w:eastAsiaTheme="majorEastAsia" w:hAnsiTheme="majorHAnsi" w:cstheme="majorBidi"/>
+      <w:color w:val="2E74B5" w:themeColor="accent1" w:themeShade="BF"/>
+      <w:sz w:val="32"/>
+      <w:szCs w:val="32"/>
+    </w:rPr>
+  </w:style>
+  <w:style w:type="paragraph" w:styleId="Ttulo2">
+    <w:name w:val="heading 2"/>
+    <w:basedOn w:val="Normal"/>
+    <w:next w:val="Normal"/>
+    <w:link w:val="Ttulo2Car"/>
+    <w:uiPriority w:val="9"/>
+    <w:unhideWhenUsed/>
+    <w:qFormat/>
+    <w:rsid w:val="00815BE1"/>
+    <w:pPr>
+      <w:keepNext/>
+      <w:keepLines/>
+      <w:spacing w:before="40" w:after="0"/>
+      <w:outlineLvl w:val="1"/>
+    </w:pPr>
+    <w:rPr>
+      <w:rFonts w:asciiTheme="majorHAnsi" w:eastAsiaTheme="majorEastAsia" w:hAnsiTheme="majorHAnsi" w:cstheme="majorBidi"/>
+      <w:color w:val="2E74B5" w:themeColor="accent1" w:themeShade="BF"/>
+      <w:sz w:val="26"/>
+      <w:szCs w:val="26"/>
+    </w:rPr>
+  </w:style>
   <w:style w:type="character" w:default="1" w:styleId="Fuentedeprrafopredeter">
     <w:name w:val="Default Paragraph Font"/>
     <w:uiPriority w:val="1"/>
@@ -632,6 +747,32 @@
     <w:uiPriority w:val="99"/>
     <w:semiHidden/>
     <w:unhideWhenUsed/>
+  </w:style>
+  <w:style w:type="character" w:customStyle="1" w:styleId="Ttulo1Car">
+    <w:name w:val="Título 1 Car"/>
+    <w:basedOn w:val="Fuentedeprrafopredeter"/>
+    <w:link w:val="Ttulo1"/>
+    <w:uiPriority w:val="9"/>
+    <w:rsid w:val="00815BE1"/>
+    <w:rPr>
+      <w:rFonts w:asciiTheme="majorHAnsi" w:eastAsiaTheme="majorEastAsia" w:hAnsiTheme="majorHAnsi" w:cstheme="majorBidi"/>
+      <w:color w:val="2E74B5" w:themeColor="accent1" w:themeShade="BF"/>
+      <w:sz w:val="32"/>
+      <w:szCs w:val="32"/>
+    </w:rPr>
+  </w:style>
+  <w:style w:type="character" w:customStyle="1" w:styleId="Ttulo2Car">
+    <w:name w:val="Título 2 Car"/>
+    <w:basedOn w:val="Fuentedeprrafopredeter"/>
+    <w:link w:val="Ttulo2"/>
+    <w:uiPriority w:val="9"/>
+    <w:rsid w:val="00815BE1"/>
+    <w:rPr>
+      <w:rFonts w:asciiTheme="majorHAnsi" w:eastAsiaTheme="majorEastAsia" w:hAnsiTheme="majorHAnsi" w:cstheme="majorBidi"/>
+      <w:color w:val="2E74B5" w:themeColor="accent1" w:themeShade="BF"/>
+      <w:sz w:val="26"/>
+      <w:szCs w:val="26"/>
+    </w:rPr>
   </w:style>
 </w:styles>
 </file>
